--- a/ECA.docx
+++ b/ECA.docx
@@ -10,481 +10,608 @@
         <w:rPr>
           <w:rFonts w:hint="eastAsia"/>
         </w:rPr>
-        <w:t>ECA</w:t>
-      </w:r>
-      <w:r>
-        <w:t xml:space="preserve"> Emission </w:t>
+        <w:t>长三角</w:t>
+      </w:r>
+      <w:r>
+        <w:t>排放控制区</w:t>
+      </w:r>
+      <w:r>
+        <w:rPr>
+          <w:rFonts w:hint="eastAsia"/>
+        </w:rPr>
+        <w:t>远洋</w:t>
+      </w:r>
+      <w:r>
+        <w:t>集装箱船</w:t>
+      </w:r>
+      <w:proofErr w:type="gramStart"/>
+      <w:r>
+        <w:t>舶</w:t>
+      </w:r>
+      <w:proofErr w:type="gramEnd"/>
+      <w:r>
+        <w:t>排放</w:t>
+      </w:r>
+      <w:r>
+        <w:rPr>
+          <w:rFonts w:hint="eastAsia"/>
+        </w:rPr>
+        <w:t>量化研究</w:t>
       </w:r>
     </w:p>
     <w:p>
       <w:pPr>
-        <w:pStyle w:val="1"/>
-      </w:pPr>
-      <w:r>
-        <w:rPr>
-          <w:rFonts w:hint="eastAsia"/>
-        </w:rPr>
-        <w:t>前言</w:t>
-      </w:r>
+        <w:rPr>
+          <w:rFonts w:hint="eastAsia"/>
+        </w:rPr>
+      </w:pPr>
+      <w:r>
+        <w:rPr>
+          <w:rFonts w:hint="eastAsia"/>
+        </w:rPr>
+        <w:t>摘要</w:t>
+      </w:r>
+      <w:r>
+        <w:t>：</w:t>
+      </w:r>
+      <w:bookmarkStart w:id="0" w:name="_GoBack"/>
+      <w:bookmarkEnd w:id="0"/>
     </w:p>
     <w:p>
       <w:pPr>
-        <w:rPr>
-          <w:rFonts w:hint="eastAsia"/>
-        </w:rPr>
-      </w:pPr>
-      <w:r>
-        <w:rPr>
-          <w:rFonts w:hint="eastAsia"/>
-        </w:rPr>
-        <w:t>在</w:t>
-      </w:r>
-      <w:r>
-        <w:t>提取</w:t>
-      </w:r>
-      <w:r>
-        <w:rPr>
-          <w:rFonts w:hint="eastAsia"/>
-        </w:rPr>
-        <w:t>排放</w:t>
-      </w:r>
-      <w:r>
-        <w:t>控制区中</w:t>
-      </w:r>
-      <w:r>
-        <w:rPr>
-          <w:rFonts w:hint="eastAsia"/>
-        </w:rPr>
-        <w:t>船舶</w:t>
-      </w:r>
-      <w:r>
-        <w:t>AIS</w:t>
-      </w:r>
-      <w:r>
-        <w:rPr>
-          <w:rFonts w:hint="eastAsia"/>
-        </w:rPr>
-        <w:t>观测</w:t>
-      </w:r>
-      <w:r>
-        <w:t>点后，</w:t>
-      </w:r>
-      <w:r>
-        <w:rPr>
-          <w:rFonts w:hint="eastAsia"/>
-        </w:rPr>
-        <w:t>下一步要将船舶</w:t>
-      </w:r>
-      <w:r>
-        <w:t>轨迹进行</w:t>
-      </w:r>
-      <w:r>
-        <w:rPr>
-          <w:rFonts w:hint="eastAsia"/>
-        </w:rPr>
-        <w:t>分割</w:t>
-      </w:r>
-      <w:r>
-        <w:t>。</w:t>
-      </w:r>
-      <w:r>
-        <w:rPr>
-          <w:rFonts w:hint="eastAsia"/>
-        </w:rPr>
-        <w:t>船舶</w:t>
-      </w:r>
-      <w:r>
-        <w:t>在驶出排放控制区后</w:t>
-      </w:r>
-      <w:r>
-        <w:rPr>
-          <w:rFonts w:hint="eastAsia"/>
-        </w:rPr>
-        <w:t>往往</w:t>
-      </w:r>
-      <w:r>
-        <w:t>需要很长时间才可以返回。</w:t>
-      </w:r>
-      <w:r>
-        <w:rPr>
-          <w:rFonts w:hint="eastAsia"/>
-        </w:rPr>
-        <w:t>我们</w:t>
-      </w:r>
-      <w:r>
-        <w:t>将轨迹分割</w:t>
-      </w:r>
-      <w:r>
-        <w:rPr>
-          <w:rFonts w:hint="eastAsia"/>
-        </w:rPr>
-        <w:t>的</w:t>
-      </w:r>
-      <w:r>
-        <w:t>判断条件为：两个轨迹点的时间间隔在</w:t>
-      </w:r>
-      <w:r>
-        <w:rPr>
-          <w:rFonts w:hint="eastAsia"/>
-        </w:rPr>
-        <w:t>2</w:t>
-      </w:r>
-      <w:r>
-        <w:rPr>
-          <w:rFonts w:hint="eastAsia"/>
-        </w:rPr>
-        <w:t>天</w:t>
-      </w:r>
-      <w:r>
-        <w:t>以上，这个阀</w:t>
-      </w:r>
-      <w:proofErr w:type="gramStart"/>
-      <w:r>
-        <w:rPr>
-          <w:rFonts w:hint="eastAsia"/>
-        </w:rPr>
-        <w:t>值</w:t>
-      </w:r>
-      <w:r>
-        <w:t>主要</w:t>
-      </w:r>
-      <w:proofErr w:type="gramEnd"/>
-      <w:r>
-        <w:t>依靠我们</w:t>
-      </w:r>
-      <w:r>
-        <w:rPr>
-          <w:rFonts w:hint="eastAsia"/>
-        </w:rPr>
-        <w:t>从</w:t>
-      </w:r>
-      <w:r>
-        <w:t>船舶轨迹分析，以及波罗的海以及澳大利亚的研究中</w:t>
-      </w:r>
-      <w:r>
-        <w:rPr>
-          <w:rFonts w:hint="eastAsia"/>
-        </w:rPr>
-        <w:t>总结</w:t>
-      </w:r>
-      <w:r>
-        <w:t>出来。下图</w:t>
-      </w:r>
-      <w:r>
-        <w:rPr>
-          <w:rFonts w:hint="eastAsia"/>
-        </w:rPr>
-        <w:t>为一条</w:t>
-      </w:r>
-      <w:r>
-        <w:t>集装箱船</w:t>
-      </w:r>
-      <w:proofErr w:type="gramStart"/>
-      <w:r>
-        <w:t>舶</w:t>
-      </w:r>
-      <w:proofErr w:type="gramEnd"/>
-      <w:r>
-        <w:rPr>
-          <w:rFonts w:hint="eastAsia"/>
-        </w:rPr>
-        <w:t>（</w:t>
-      </w:r>
-      <w:proofErr w:type="spellStart"/>
-      <w:r>
-        <w:t>mmsi</w:t>
-      </w:r>
-      <w:proofErr w:type="spellEnd"/>
-      <w:r>
-        <w:t>：</w:t>
-      </w:r>
-      <w:r>
-        <w:rPr>
-          <w:rFonts w:hint="eastAsia"/>
-        </w:rPr>
-        <w:t>209075000</w:t>
-      </w:r>
-      <w:r>
-        <w:rPr>
-          <w:rFonts w:hint="eastAsia"/>
-        </w:rPr>
-        <w:t>）</w:t>
-      </w:r>
-      <w:r>
-        <w:t>在</w:t>
-      </w:r>
-      <w:r>
-        <w:rPr>
-          <w:rFonts w:hint="eastAsia"/>
-        </w:rPr>
-        <w:t>2014</w:t>
-      </w:r>
-      <w:r>
-        <w:rPr>
-          <w:rFonts w:hint="eastAsia"/>
-        </w:rPr>
-        <w:t>年</w:t>
-      </w:r>
-      <w:r>
-        <w:t>在排放控制区所有轨迹点</w:t>
-      </w:r>
-      <w:r>
-        <w:rPr>
-          <w:rFonts w:hint="eastAsia"/>
-        </w:rPr>
-        <w:t>之间</w:t>
-      </w:r>
-      <w:r>
-        <w:t>的时间间隔，可以</w:t>
-      </w:r>
-      <w:r>
-        <w:rPr>
-          <w:rFonts w:hint="eastAsia"/>
-        </w:rPr>
-        <w:t>看出</w:t>
-      </w:r>
-      <w:r>
-        <w:rPr>
-          <w:rFonts w:hint="eastAsia"/>
-        </w:rPr>
-        <w:t>2</w:t>
-      </w:r>
-      <w:r>
-        <w:rPr>
-          <w:rFonts w:hint="eastAsia"/>
-        </w:rPr>
-        <w:t>天是</w:t>
-      </w:r>
-      <w:r>
-        <w:t>一个非常不错的分割时间</w:t>
-      </w:r>
-      <w:r>
-        <w:rPr>
-          <w:rFonts w:hint="eastAsia"/>
-        </w:rPr>
-        <w:t>，另外</w:t>
-      </w:r>
-      <w:r>
-        <w:t>，</w:t>
-      </w:r>
-      <w:r>
-        <w:rPr>
-          <w:rFonts w:hint="eastAsia"/>
-        </w:rPr>
-        <w:t>从</w:t>
-      </w:r>
-      <w:r>
-        <w:t>文献可知，在波罗的海的排放统计中一般采用</w:t>
-      </w:r>
-      <w:r>
-        <w:rPr>
-          <w:rFonts w:hint="eastAsia"/>
-        </w:rPr>
-        <w:t>3</w:t>
-      </w:r>
-      <w:r>
-        <w:rPr>
-          <w:rFonts w:hint="eastAsia"/>
-        </w:rPr>
-        <w:t>天</w:t>
-      </w:r>
-      <w:r>
-        <w:rPr>
-          <w:rFonts w:hint="eastAsia"/>
-        </w:rPr>
-        <w:t>72</w:t>
-      </w:r>
-      <w:r>
-        <w:rPr>
-          <w:rFonts w:hint="eastAsia"/>
-        </w:rPr>
-        <w:t>小时</w:t>
-      </w:r>
-      <w:r>
-        <w:t>作为分割条件，</w:t>
-      </w:r>
-      <w:r>
-        <w:rPr>
-          <w:rFonts w:hint="eastAsia"/>
-        </w:rPr>
-        <w:t>而</w:t>
-      </w:r>
-      <w:r>
-        <w:t>在另一个关于澳大利亚的</w:t>
-      </w:r>
-      <w:r>
-        <w:rPr>
-          <w:rFonts w:hint="eastAsia"/>
-        </w:rPr>
-        <w:t>排放</w:t>
-      </w:r>
-      <w:r>
-        <w:t>统计中，</w:t>
-      </w:r>
-      <w:r>
-        <w:rPr>
-          <w:rFonts w:hint="eastAsia"/>
-        </w:rPr>
-        <w:t>其分割</w:t>
-      </w:r>
-      <w:r>
-        <w:t>时间为</w:t>
-      </w:r>
-      <w:r>
-        <w:rPr>
-          <w:rFonts w:hint="eastAsia"/>
-        </w:rPr>
-        <w:t>3</w:t>
-      </w:r>
-      <w:r>
-        <w:rPr>
-          <w:rFonts w:hint="eastAsia"/>
-        </w:rPr>
-        <w:t>天</w:t>
-      </w:r>
-      <w:r>
-        <w:t>（待确定）</w:t>
-      </w:r>
-      <w:r>
-        <w:rPr>
-          <w:rFonts w:hint="eastAsia"/>
-        </w:rPr>
-        <w:t>。</w:t>
-      </w:r>
-      <w:r>
-        <w:rPr>
-          <w:rFonts w:hint="eastAsia"/>
-        </w:rPr>
-        <w:t xml:space="preserve"> </w:t>
-      </w:r>
-      <w:r>
-        <w:rPr>
-          <w:rFonts w:hint="eastAsia"/>
-        </w:rPr>
-        <w:t>通过</w:t>
-      </w:r>
-      <w:r>
-        <w:t>计算可以知道时间间隔大于</w:t>
-      </w:r>
-      <w:r>
-        <w:rPr>
-          <w:rFonts w:hint="eastAsia"/>
-        </w:rPr>
-        <w:t>2</w:t>
-      </w:r>
-      <w:r>
-        <w:rPr>
-          <w:rFonts w:hint="eastAsia"/>
-        </w:rPr>
-        <w:t>天</w:t>
-      </w:r>
-      <w:r>
-        <w:t>和</w:t>
-      </w:r>
-      <w:r>
-        <w:t>3</w:t>
-      </w:r>
-      <w:r>
-        <w:rPr>
-          <w:rFonts w:hint="eastAsia"/>
-        </w:rPr>
-        <w:t>天</w:t>
-      </w:r>
-      <w:r>
-        <w:t>的线段</w:t>
-      </w:r>
-      <w:r>
-        <w:rPr>
-          <w:rFonts w:hint="eastAsia"/>
-        </w:rPr>
-        <w:t>总共</w:t>
-      </w:r>
-      <w:r>
-        <w:t>有</w:t>
-      </w:r>
-      <w:r>
-        <w:rPr>
-          <w:rFonts w:hint="eastAsia"/>
-        </w:rPr>
-        <w:t>38</w:t>
-      </w:r>
-      <w:r>
-        <w:rPr>
-          <w:rFonts w:hint="eastAsia"/>
-        </w:rPr>
-        <w:t>个。这样</w:t>
-      </w:r>
-      <w:r>
-        <w:t>就可以将</w:t>
-      </w:r>
-      <w:r>
-        <w:rPr>
-          <w:rFonts w:hint="eastAsia"/>
-        </w:rPr>
-        <w:t>这条</w:t>
-      </w:r>
-      <w:r>
-        <w:t>船舶在这一年的轨迹分割为</w:t>
-      </w:r>
-      <w:r>
-        <w:rPr>
-          <w:rFonts w:hint="eastAsia"/>
-        </w:rPr>
-        <w:t>39</w:t>
-      </w:r>
-      <w:r>
-        <w:rPr>
-          <w:rFonts w:hint="eastAsia"/>
-        </w:rPr>
-        <w:t>个</w:t>
-      </w:r>
-      <w:r>
-        <w:t>航次（</w:t>
-      </w:r>
-      <w:r>
-        <w:t>trip</w:t>
-      </w:r>
-      <w:r>
-        <w:t>），注意航次包括进</w:t>
-      </w:r>
-      <w:r>
-        <w:rPr>
-          <w:rFonts w:hint="eastAsia"/>
-        </w:rPr>
-        <w:t>出</w:t>
-      </w:r>
-      <w:r>
-        <w:t>排放控制区。其中</w:t>
-      </w:r>
-      <w:r>
-        <w:rPr>
-          <w:rFonts w:hint="eastAsia"/>
-        </w:rPr>
-        <w:t>应该</w:t>
-      </w:r>
-      <w:r>
-        <w:t>有停留，如果</w:t>
-      </w:r>
-      <w:r>
-        <w:rPr>
-          <w:rFonts w:hint="eastAsia"/>
-        </w:rPr>
-        <w:t>只是</w:t>
-      </w:r>
-      <w:r>
-        <w:t>经过，那就没有停留</w:t>
-      </w:r>
-      <w:r>
-        <w:rPr>
-          <w:rFonts w:hint="eastAsia"/>
-        </w:rPr>
-        <w:t>，</w:t>
-      </w:r>
-      <w:r>
-        <w:t>但是这种情况并不多见。</w:t>
+        <w:pStyle w:val="1"/>
+      </w:pPr>
+      <w:r>
+        <w:rPr>
+          <w:rFonts w:hint="eastAsia"/>
+        </w:rPr>
+        <w:t>前言</w:t>
       </w:r>
     </w:p>
     <w:p>
+      <w:r>
+        <w:rPr>
+          <w:rFonts w:hint="eastAsia"/>
+        </w:rPr>
+        <w:t>在</w:t>
+      </w:r>
+      <w:r>
+        <w:t>提取</w:t>
+      </w:r>
+      <w:r>
+        <w:rPr>
+          <w:rFonts w:hint="eastAsia"/>
+        </w:rPr>
+        <w:t>排放</w:t>
+      </w:r>
+      <w:r>
+        <w:t>控制区中</w:t>
+      </w:r>
+      <w:r>
+        <w:rPr>
+          <w:rFonts w:hint="eastAsia"/>
+        </w:rPr>
+        <w:t>船舶</w:t>
+      </w:r>
+      <w:r>
+        <w:t>AIS</w:t>
+      </w:r>
+      <w:r>
+        <w:rPr>
+          <w:rFonts w:hint="eastAsia"/>
+        </w:rPr>
+        <w:t>观测</w:t>
+      </w:r>
+      <w:r>
+        <w:t>点后，</w:t>
+      </w:r>
+      <w:r>
+        <w:rPr>
+          <w:rFonts w:hint="eastAsia"/>
+        </w:rPr>
+        <w:t>下一步要将船舶</w:t>
+      </w:r>
+      <w:r>
+        <w:t>轨迹进行</w:t>
+      </w:r>
+      <w:r>
+        <w:rPr>
+          <w:rFonts w:hint="eastAsia"/>
+        </w:rPr>
+        <w:t>分割</w:t>
+      </w:r>
+      <w:r>
+        <w:t>。</w:t>
+      </w:r>
+      <w:r>
+        <w:rPr>
+          <w:rFonts w:hint="eastAsia"/>
+        </w:rPr>
+        <w:t>船舶</w:t>
+      </w:r>
+      <w:r>
+        <w:t>在驶出排放控制区后</w:t>
+      </w:r>
+      <w:r>
+        <w:rPr>
+          <w:rFonts w:hint="eastAsia"/>
+        </w:rPr>
+        <w:t>往往</w:t>
+      </w:r>
+      <w:r>
+        <w:t>需要很长时间才可以返回。</w:t>
+      </w:r>
+      <w:r>
+        <w:rPr>
+          <w:rFonts w:hint="eastAsia"/>
+        </w:rPr>
+        <w:t>我们</w:t>
+      </w:r>
+      <w:r>
+        <w:t>将轨迹分割</w:t>
+      </w:r>
+      <w:r>
+        <w:rPr>
+          <w:rFonts w:hint="eastAsia"/>
+        </w:rPr>
+        <w:t>的</w:t>
+      </w:r>
+      <w:r>
+        <w:t>判断条件为：两个轨迹点的时间间隔在</w:t>
+      </w:r>
+      <w:r>
+        <w:rPr>
+          <w:rFonts w:hint="eastAsia"/>
+        </w:rPr>
+        <w:t>2</w:t>
+      </w:r>
+      <w:r>
+        <w:rPr>
+          <w:rFonts w:hint="eastAsia"/>
+        </w:rPr>
+        <w:t>天</w:t>
+      </w:r>
+      <w:r>
+        <w:t>以上，这个阀</w:t>
+      </w:r>
+      <w:proofErr w:type="gramStart"/>
+      <w:r>
+        <w:rPr>
+          <w:rFonts w:hint="eastAsia"/>
+        </w:rPr>
+        <w:t>值</w:t>
+      </w:r>
+      <w:r>
+        <w:t>主要</w:t>
+      </w:r>
+      <w:proofErr w:type="gramEnd"/>
+      <w:r>
+        <w:t>依靠我们</w:t>
+      </w:r>
+      <w:r>
+        <w:rPr>
+          <w:rFonts w:hint="eastAsia"/>
+        </w:rPr>
+        <w:t>从</w:t>
+      </w:r>
+      <w:r>
+        <w:t>船舶轨迹分析，以及波罗的海以及澳大利亚的研究中</w:t>
+      </w:r>
+      <w:r>
+        <w:rPr>
+          <w:rFonts w:hint="eastAsia"/>
+        </w:rPr>
+        <w:t>总结</w:t>
+      </w:r>
+      <w:r>
+        <w:t>出来。下图</w:t>
+      </w:r>
+      <w:r>
+        <w:rPr>
+          <w:rFonts w:hint="eastAsia"/>
+        </w:rPr>
+        <w:t>为一条</w:t>
+      </w:r>
+      <w:r>
+        <w:t>集装箱船</w:t>
+      </w:r>
+      <w:proofErr w:type="gramStart"/>
+      <w:r>
+        <w:t>舶</w:t>
+      </w:r>
+      <w:proofErr w:type="gramEnd"/>
+      <w:r>
+        <w:rPr>
+          <w:rFonts w:hint="eastAsia"/>
+        </w:rPr>
+        <w:t>（</w:t>
+      </w:r>
+      <w:proofErr w:type="spellStart"/>
+      <w:r>
+        <w:t>mmsi</w:t>
+      </w:r>
+      <w:proofErr w:type="spellEnd"/>
+      <w:r>
+        <w:t>：</w:t>
+      </w:r>
+      <w:r>
+        <w:rPr>
+          <w:rFonts w:hint="eastAsia"/>
+        </w:rPr>
+        <w:t>209075000</w:t>
+      </w:r>
+      <w:r>
+        <w:rPr>
+          <w:rFonts w:hint="eastAsia"/>
+        </w:rPr>
+        <w:t>）</w:t>
+      </w:r>
+      <w:r>
+        <w:t>在</w:t>
+      </w:r>
+      <w:r>
+        <w:rPr>
+          <w:rFonts w:hint="eastAsia"/>
+        </w:rPr>
+        <w:t>2014</w:t>
+      </w:r>
+      <w:r>
+        <w:rPr>
+          <w:rFonts w:hint="eastAsia"/>
+        </w:rPr>
+        <w:t>年</w:t>
+      </w:r>
+      <w:r>
+        <w:t>在排放控制区所有轨迹点</w:t>
+      </w:r>
+      <w:r>
+        <w:rPr>
+          <w:rFonts w:hint="eastAsia"/>
+        </w:rPr>
+        <w:t>之间</w:t>
+      </w:r>
+      <w:r>
+        <w:t>的时间间隔，可以</w:t>
+      </w:r>
+      <w:r>
+        <w:rPr>
+          <w:rFonts w:hint="eastAsia"/>
+        </w:rPr>
+        <w:t>看出</w:t>
+      </w:r>
+      <w:r>
+        <w:rPr>
+          <w:rFonts w:hint="eastAsia"/>
+        </w:rPr>
+        <w:t>2</w:t>
+      </w:r>
+      <w:r>
+        <w:rPr>
+          <w:rFonts w:hint="eastAsia"/>
+        </w:rPr>
+        <w:t>天是</w:t>
+      </w:r>
+      <w:r>
+        <w:t>一个非常不错的分割时间</w:t>
+      </w:r>
+      <w:r>
+        <w:rPr>
+          <w:rFonts w:hint="eastAsia"/>
+        </w:rPr>
+        <w:t>，另外</w:t>
+      </w:r>
+      <w:r>
+        <w:t>，</w:t>
+      </w:r>
+      <w:r>
+        <w:rPr>
+          <w:rFonts w:hint="eastAsia"/>
+        </w:rPr>
+        <w:t>从</w:t>
+      </w:r>
+      <w:r>
+        <w:t>文献可知，在波罗的海的排放统计中一般采用</w:t>
+      </w:r>
+      <w:r>
+        <w:rPr>
+          <w:rFonts w:hint="eastAsia"/>
+        </w:rPr>
+        <w:t>3</w:t>
+      </w:r>
+      <w:r>
+        <w:rPr>
+          <w:rFonts w:hint="eastAsia"/>
+        </w:rPr>
+        <w:t>天</w:t>
+      </w:r>
+      <w:r>
+        <w:rPr>
+          <w:rFonts w:hint="eastAsia"/>
+        </w:rPr>
+        <w:t>72</w:t>
+      </w:r>
+      <w:r>
+        <w:rPr>
+          <w:rFonts w:hint="eastAsia"/>
+        </w:rPr>
+        <w:t>小时</w:t>
+      </w:r>
+      <w:r>
+        <w:t>作为分割条件，</w:t>
+      </w:r>
+      <w:r>
+        <w:rPr>
+          <w:rFonts w:hint="eastAsia"/>
+        </w:rPr>
+        <w:t>而</w:t>
+      </w:r>
+      <w:r>
+        <w:t>在另一个关于澳大利亚的</w:t>
+      </w:r>
+      <w:r>
+        <w:rPr>
+          <w:rFonts w:hint="eastAsia"/>
+        </w:rPr>
+        <w:t>排放</w:t>
+      </w:r>
+      <w:r>
+        <w:t>统计中，</w:t>
+      </w:r>
+      <w:r>
+        <w:rPr>
+          <w:rFonts w:hint="eastAsia"/>
+        </w:rPr>
+        <w:t>其分割</w:t>
+      </w:r>
+      <w:r>
+        <w:t>时间为</w:t>
+      </w:r>
+      <w:r>
+        <w:rPr>
+          <w:rFonts w:hint="eastAsia"/>
+        </w:rPr>
+        <w:t>3</w:t>
+      </w:r>
+      <w:r>
+        <w:rPr>
+          <w:rFonts w:hint="eastAsia"/>
+        </w:rPr>
+        <w:t>天</w:t>
+      </w:r>
+      <w:r>
+        <w:t>（待确定）</w:t>
+      </w:r>
+      <w:r>
+        <w:rPr>
+          <w:rFonts w:hint="eastAsia"/>
+        </w:rPr>
+        <w:t>。</w:t>
+      </w:r>
+      <w:r>
+        <w:rPr>
+          <w:rFonts w:hint="eastAsia"/>
+        </w:rPr>
+        <w:t xml:space="preserve"> </w:t>
+      </w:r>
+      <w:r>
+        <w:rPr>
+          <w:rFonts w:hint="eastAsia"/>
+        </w:rPr>
+        <w:t>通过</w:t>
+      </w:r>
+      <w:r>
+        <w:t>计算可以知道时间间隔大于</w:t>
+      </w:r>
+      <w:r>
+        <w:rPr>
+          <w:rFonts w:hint="eastAsia"/>
+        </w:rPr>
+        <w:t>2</w:t>
+      </w:r>
+      <w:r>
+        <w:rPr>
+          <w:rFonts w:hint="eastAsia"/>
+        </w:rPr>
+        <w:t>天</w:t>
+      </w:r>
+      <w:r>
+        <w:t>和</w:t>
+      </w:r>
+      <w:r>
+        <w:t>3</w:t>
+      </w:r>
+      <w:r>
+        <w:rPr>
+          <w:rFonts w:hint="eastAsia"/>
+        </w:rPr>
+        <w:t>天</w:t>
+      </w:r>
+      <w:r>
+        <w:t>的线段</w:t>
+      </w:r>
+      <w:r>
+        <w:rPr>
+          <w:rFonts w:hint="eastAsia"/>
+        </w:rPr>
+        <w:t>总共</w:t>
+      </w:r>
+      <w:r>
+        <w:t>有</w:t>
+      </w:r>
+      <w:r>
+        <w:rPr>
+          <w:rFonts w:hint="eastAsia"/>
+        </w:rPr>
+        <w:t>38</w:t>
+      </w:r>
+      <w:r>
+        <w:rPr>
+          <w:rFonts w:hint="eastAsia"/>
+        </w:rPr>
+        <w:t>个。这样</w:t>
+      </w:r>
+      <w:r>
+        <w:t>就可以将</w:t>
+      </w:r>
+      <w:r>
+        <w:rPr>
+          <w:rFonts w:hint="eastAsia"/>
+        </w:rPr>
+        <w:t>这条</w:t>
+      </w:r>
+      <w:r>
+        <w:t>船舶在这一年的轨迹分割为</w:t>
+      </w:r>
+      <w:r>
+        <w:rPr>
+          <w:rFonts w:hint="eastAsia"/>
+        </w:rPr>
+        <w:t>39</w:t>
+      </w:r>
+      <w:r>
+        <w:rPr>
+          <w:rFonts w:hint="eastAsia"/>
+        </w:rPr>
+        <w:t>个</w:t>
+      </w:r>
+      <w:r>
+        <w:t>航次（</w:t>
+      </w:r>
+      <w:r>
+        <w:t>trip</w:t>
+      </w:r>
+      <w:r>
+        <w:t>），注意航次包括进</w:t>
+      </w:r>
+      <w:r>
+        <w:rPr>
+          <w:rFonts w:hint="eastAsia"/>
+        </w:rPr>
+        <w:t>出</w:t>
+      </w:r>
+      <w:r>
+        <w:t>排放控制区。其中</w:t>
+      </w:r>
+      <w:r>
+        <w:rPr>
+          <w:rFonts w:hint="eastAsia"/>
+        </w:rPr>
+        <w:t>应该</w:t>
+      </w:r>
+      <w:r>
+        <w:t>有停留，如果</w:t>
+      </w:r>
+      <w:r>
+        <w:rPr>
+          <w:rFonts w:hint="eastAsia"/>
+        </w:rPr>
+        <w:t>只是</w:t>
+      </w:r>
+      <w:r>
+        <w:t>经过，那就没有停留</w:t>
+      </w:r>
+      <w:r>
+        <w:rPr>
+          <w:rFonts w:hint="eastAsia"/>
+        </w:rPr>
+        <w:t>，</w:t>
+      </w:r>
+      <w:r>
+        <w:t>但是这种情况并不多见。</w:t>
+      </w:r>
+    </w:p>
+    <w:p/>
+    <w:p>
+      <w:r>
+        <w:rPr>
+          <w:rFonts w:hint="eastAsia"/>
+        </w:rPr>
+        <w:t>长三角</w:t>
+      </w:r>
+      <w:r>
+        <w:t>排放控制区</w:t>
+      </w:r>
+      <w:r>
+        <w:rPr>
+          <w:rFonts w:hint="eastAsia"/>
+        </w:rPr>
+        <w:t>涉及</w:t>
+      </w:r>
+      <w:r>
+        <w:t>的主要港口：</w:t>
+      </w:r>
+      <w:r>
+        <w:t>http://blog.sina.com.cn/s/blog_6301ba930102e6l8.html</w:t>
+      </w:r>
+    </w:p>
+    <w:p>
+      <w:pPr>
+        <w:rPr>
+          <w:rFonts w:hint="eastAsia"/>
+        </w:rPr>
+      </w:pPr>
+      <w:r>
+        <w:rPr>
+          <w:noProof/>
+        </w:rPr>
+        <w:drawing>
+          <wp:inline distT="0" distB="0" distL="0" distR="0">
+            <wp:extent cx="3362960" cy="4821555"/>
+            <wp:effectExtent l="0" t="0" r="8890" b="0"/>
+            <wp:docPr id="3" name="图片 3" descr="中国主要港口梳理"/>
+            <wp:cNvGraphicFramePr>
+              <a:graphicFrameLocks xmlns:a="http://schemas.openxmlformats.org/drawingml/2006/main" noChangeAspect="1"/>
+            </wp:cNvGraphicFramePr>
+            <a:graphic xmlns:a="http://schemas.openxmlformats.org/drawingml/2006/main">
+              <a:graphicData uri="http://schemas.openxmlformats.org/drawingml/2006/picture">
+                <pic:pic xmlns:pic="http://schemas.openxmlformats.org/drawingml/2006/picture">
+                  <pic:nvPicPr>
+                    <pic:cNvPr id="0" name="Picture 1" descr="中国主要港口梳理"/>
+                    <pic:cNvPicPr>
+                      <a:picLocks noChangeAspect="1" noChangeArrowheads="1"/>
+                    </pic:cNvPicPr>
+                  </pic:nvPicPr>
+                  <pic:blipFill>
+                    <a:blip r:embed="rId6">
+                      <a:extLst>
+                        <a:ext uri="{28A0092B-C50C-407E-A947-70E740481C1C}">
+                          <a14:useLocalDpi xmlns:a14="http://schemas.microsoft.com/office/drawing/2010/main" val="0"/>
+                        </a:ext>
+                      </a:extLst>
+                    </a:blip>
+                    <a:srcRect/>
+                    <a:stretch>
+                      <a:fillRect/>
+                    </a:stretch>
+                  </pic:blipFill>
+                  <pic:spPr bwMode="auto">
+                    <a:xfrm>
+                      <a:off x="0" y="0"/>
+                      <a:ext cx="3362960" cy="4821555"/>
+                    </a:xfrm>
+                    <a:prstGeom prst="rect">
+                      <a:avLst/>
+                    </a:prstGeom>
+                    <a:noFill/>
+                    <a:ln>
+                      <a:noFill/>
+                    </a:ln>
+                  </pic:spPr>
+                </pic:pic>
+              </a:graphicData>
+            </a:graphic>
+          </wp:inline>
+        </w:drawing>
+      </w:r>
+    </w:p>
+    <w:p>
+      <w:pPr>
+        <w:rPr>
+          <w:rFonts w:hint="eastAsia"/>
+        </w:rPr>
+      </w:pPr>
+    </w:p>
+    <w:p>
       <w:pPr>
         <w:jc w:val="center"/>
         <w:rPr>
@@ -495,6 +622,7 @@
         <w:rPr>
           <w:noProof/>
         </w:rPr>
+        <w:lastRenderedPageBreak/>
         <w:t xml:space="preserve"> </w:t>
       </w:r>
       <w:r>
@@ -517,7 +645,7 @@
                     <pic:cNvPicPr/>
                   </pic:nvPicPr>
                   <pic:blipFill rotWithShape="1">
-                    <a:blip r:embed="rId6"/>
+                    <a:blip r:embed="rId7"/>
                     <a:srcRect t="14147"/>
                     <a:stretch/>
                   </pic:blipFill>
@@ -789,8 +917,6 @@
       <w:r>
         <w:t>排放因子</w:t>
       </w:r>
-      <w:bookmarkStart w:id="0" w:name="_GoBack"/>
-      <w:bookmarkEnd w:id="0"/>
     </w:p>
     <w:p/>
     <w:p>
@@ -799,6 +925,42 @@
           <w:rFonts w:hint="eastAsia"/>
         </w:rPr>
       </w:pPr>
+      <w:r>
+        <w:rPr>
+          <w:rFonts w:hint="eastAsia"/>
+        </w:rPr>
+        <w:t>针对长三角</w:t>
+      </w:r>
+      <w:r>
+        <w:t>排放控制区这样一个区域，</w:t>
+      </w:r>
+      <w:r>
+        <w:rPr>
+          <w:rFonts w:hint="eastAsia"/>
+        </w:rPr>
+        <w:t>网格</w:t>
+      </w:r>
+      <w:r>
+        <w:t>的</w:t>
+      </w:r>
+      <w:r>
+        <w:t>scale</w:t>
+      </w:r>
+      <w:r>
+        <w:t>可以为</w:t>
+      </w:r>
+      <w:r>
+        <w:rPr>
+          <w:rFonts w:hint="eastAsia"/>
+        </w:rPr>
+        <w:t>100</w:t>
+      </w:r>
+      <w:r>
+        <w:rPr>
+          <w:rFonts w:hint="eastAsia"/>
+        </w:rPr>
+        <w:t>。</w:t>
+      </w:r>
     </w:p>
     <w:p>
       <w:pPr>
@@ -2554,7 +2716,7 @@
 </file>
 
 <file path=customXml/itemProps1.xml><?xml version="1.0" encoding="utf-8"?>
-<ds:datastoreItem xmlns:ds="http://schemas.openxmlformats.org/officeDocument/2006/customXml" ds:itemID="{DA3B85B0-A8F9-4A10-A8B1-DC760A5AC1F4}">
+<ds:datastoreItem xmlns:ds="http://schemas.openxmlformats.org/officeDocument/2006/customXml" ds:itemID="{62483D2E-F99F-4481-8A57-C57F64F3BF76}">
   <ds:schemaRefs>
     <ds:schemaRef ds:uri="http://schemas.openxmlformats.org/officeDocument/2006/bibliography"/>
   </ds:schemaRefs>
